--- a/Docs/Hoja de vida nueva.docx
+++ b/Docs/Hoja de vida nueva.docx
@@ -1045,19 +1045,11 @@
               </w:rPr>
               <w:t>-</w:t>
             </w:r>
-            <w:proofErr w:type="gramStart"/>
             <w:r>
               <w:rPr>
                 <w:rFonts w:ascii="Times New Roman" w:hAnsi="Times New Roman"/>
               </w:rPr>
-              <w:t>Noviembre</w:t>
-            </w:r>
-            <w:proofErr w:type="gramEnd"/>
-            <w:r>
-              <w:rPr>
-                <w:rFonts w:ascii="Times New Roman" w:hAnsi="Times New Roman"/>
-              </w:rPr>
-              <w:t xml:space="preserve"> 202</w:t>
+              <w:t>Noviembre 202</w:t>
             </w:r>
             <w:r>
               <w:rPr>
@@ -1525,21 +1517,12 @@
                 <w:lang w:val="es-CO"/>
               </w:rPr>
             </w:pPr>
-            <w:proofErr w:type="spellStart"/>
             <w:r>
               <w:rPr>
                 <w:rFonts w:ascii="Times New Roman" w:hAnsi="Times New Roman"/>
                 <w:lang w:val="es-CO"/>
               </w:rPr>
-              <w:t>Cra</w:t>
-            </w:r>
-            <w:proofErr w:type="spellEnd"/>
-            <w:r>
-              <w:rPr>
-                <w:rFonts w:ascii="Times New Roman" w:hAnsi="Times New Roman"/>
-                <w:lang w:val="es-CO"/>
-              </w:rPr>
-              <w:t xml:space="preserve"> 7-A#14B-42</w:t>
+              <w:t>Cra 7-A#14B-42</w:t>
             </w:r>
           </w:p>
           <w:p>
@@ -2036,32 +2019,33 @@
             </w:r>
           </w:p>
         </w:tc>
-        <w:sdt>
-          <w:sdtPr>
-            <w:rPr>
-              <w:rFonts w:ascii="Times New Roman" w:hAnsi="Times New Roman"/>
-            </w:rPr>
-            <w:id w:val="994223924"/>
-            <w:placeholder>
-              <w:docPart w:val="79DB0942C46C49B6B3392BE9737BC953"/>
-            </w:placeholder>
-            <w:temporary/>
-            <w:showingPlcHdr/>
-            <w15:appearance w15:val="hidden"/>
-          </w:sdtPr>
-          <w:sdtContent>
-            <w:tc>
-              <w:tcPr>
-                <w:tcW w:w="2947" w:type="dxa"/>
-                <w:vAlign w:val="center"/>
-              </w:tcPr>
-              <w:p>
-                <w:pPr>
-                  <w:pStyle w:val="Informacin"/>
-                  <w:rPr>
-                    <w:rFonts w:ascii="Times New Roman" w:hAnsi="Times New Roman"/>
-                  </w:rPr>
-                </w:pPr>
+        <w:tc>
+          <w:tcPr>
+            <w:tcW w:w="2947" w:type="dxa"/>
+            <w:vAlign w:val="center"/>
+          </w:tcPr>
+          <w:p>
+            <w:pPr>
+              <w:pStyle w:val="Informacin"/>
+              <w:rPr>
+                <w:rFonts w:ascii="Times New Roman" w:hAnsi="Times New Roman"/>
+                <w:u w:val="single"/>
+              </w:rPr>
+            </w:pPr>
+            <w:sdt>
+              <w:sdtPr>
+                <w:rPr>
+                  <w:rFonts w:ascii="Times New Roman" w:hAnsi="Times New Roman"/>
+                </w:rPr>
+                <w:id w:val="994223924"/>
+                <w:placeholder>
+                  <w:docPart w:val="79DB0942C46C49B6B3392BE9737BC953"/>
+                </w:placeholder>
+                <w:temporary/>
+                <w:showingPlcHdr/>
+                <w15:appearance w15:val="hidden"/>
+              </w:sdtPr>
+              <w:sdtContent>
                 <w:r>
                   <w:rPr>
                     <w:rStyle w:val="Textodelmarcadordeposicin"/>
@@ -2071,10 +2055,16 @@
                   </w:rPr>
                   <w:t>Su sitio web:</w:t>
                 </w:r>
-              </w:p>
-            </w:tc>
-          </w:sdtContent>
-        </w:sdt>
+              </w:sdtContent>
+            </w:sdt>
+            <w:r>
+              <w:rPr>
+                <w:rFonts w:ascii="Times New Roman" w:hAnsi="Times New Roman"/>
+              </w:rPr>
+              <w:t>https://marcosc135.github.io/Hoja-de-vida/</w:t>
+            </w:r>
+          </w:p>
+        </w:tc>
         <w:tc>
           <w:tcPr>
             <w:tcW w:w="1062" w:type="dxa"/>
@@ -3698,11 +3688,13 @@
   </w:compat>
   <w:rsids>
     <w:rsidRoot w:val="00F447DC"/>
+    <w:rsid w:val="000A4905"/>
     <w:rsid w:val="001915B1"/>
     <w:rsid w:val="006B22EB"/>
     <w:rsid w:val="00B52080"/>
     <w:rsid w:val="00D34DB3"/>
     <w:rsid w:val="00F447DC"/>
+    <w:rsid w:val="00FD36B2"/>
   </w:rsids>
   <m:mathPr>
     <m:mathFont m:val="Cambria Math"/>
@@ -4194,9 +4186,6 @@
       <w14:ligatures w14:val="none"/>
     </w:rPr>
   </w:style>
-  <w:style w:type="paragraph" w:customStyle="1" w:styleId="5B3C4742FEF34B2DA988342FDA50C80A">
-    <w:name w:val="5B3C4742FEF34B2DA988342FDA50C80A"/>
-  </w:style>
   <w:style w:type="character" w:styleId="Textodelmarcadordeposicin">
     <w:name w:val="Placeholder Text"/>
     <w:basedOn w:val="Fuentedeprrafopredeter"/>
@@ -4481,15 +4470,6 @@
 </file>
 
 <file path=customXml/item1.xml><?xml version="1.0" encoding="utf-8"?>
-<?mso-contentType ?>
-<FormTemplates xmlns="http://schemas.microsoft.com/sharepoint/v3/contenttype/forms">
-  <Display>DocumentLibraryForm</Display>
-  <Edit>DocumentLibraryForm</Edit>
-  <New>DocumentLibraryForm</New>
-</FormTemplates>
-</file>
-
-<file path=customXml/item2.xml><?xml version="1.0" encoding="utf-8"?>
 <ct:contentTypeSchema xmlns:ct="http://schemas.microsoft.com/office/2006/metadata/contentType" xmlns:ma="http://schemas.microsoft.com/office/2006/metadata/properties/metaAttributes" ct:_="" ma:_="" ma:contentTypeName="Document" ma:contentTypeID="0x01010079F111ED35F8CC479449609E8A0923A6" ma:contentTypeVersion="24" ma:contentTypeDescription="Create a new document." ma:contentTypeScope="" ma:versionID="2d714a3296df14eba7a100bb665443ca">
   <xsd:schema xmlns:xsd="http://www.w3.org/2001/XMLSchema" xmlns:xs="http://www.w3.org/2001/XMLSchema" xmlns:p="http://schemas.microsoft.com/office/2006/metadata/properties" xmlns:ns1="http://schemas.microsoft.com/sharepoint/v3" xmlns:ns2="71af3243-3dd4-4a8d-8c0d-dd76da1f02a5" xmlns:ns3="16c05727-aa75-4e4a-9b5f-8a80a1165891" xmlns:ns4="230e9df3-be65-4c73-a93b-d1236ebd677e" targetNamespace="http://schemas.microsoft.com/office/2006/metadata/properties" ma:root="true" ma:fieldsID="49549bf45bfbbfb6cffed527380e77e1" ns1:_="" ns2:_="" ns3:_="" ns4:_="">
     <xsd:import namespace="http://schemas.microsoft.com/sharepoint/v3"/>
@@ -4777,6 +4757,15 @@
 </ct:contentTypeSchema>
 </file>
 
+<file path=customXml/item2.xml><?xml version="1.0" encoding="utf-8"?>
+<?mso-contentType ?>
+<FormTemplates xmlns="http://schemas.microsoft.com/sharepoint/v3/contenttype/forms">
+  <Display>DocumentLibraryForm</Display>
+  <Edit>DocumentLibraryForm</Edit>
+  <New>DocumentLibraryForm</New>
+</FormTemplates>
+</file>
+
 <file path=customXml/item3.xml><?xml version="1.0" encoding="utf-8"?>
 <p:properties xmlns:p="http://schemas.microsoft.com/office/2006/metadata/properties" xmlns:xsi="http://www.w3.org/2001/XMLSchema-instance" xmlns:pc="http://schemas.microsoft.com/office/infopath/2007/PartnerControls">
   <documentManagement>
@@ -4798,14 +4787,6 @@
 </file>
 
 <file path=customXml/itemProps1.xml><?xml version="1.0" encoding="utf-8"?>
-<ds:datastoreItem xmlns:ds="http://schemas.openxmlformats.org/officeDocument/2006/customXml" ds:itemID="{AC7BC9FD-4CA2-4A7C-B201-BCAE7257B128}">
-  <ds:schemaRefs>
-    <ds:schemaRef ds:uri="http://schemas.microsoft.com/sharepoint/v3/contenttype/forms"/>
-  </ds:schemaRefs>
-</ds:datastoreItem>
-</file>
-
-<file path=customXml/itemProps2.xml><?xml version="1.0" encoding="utf-8"?>
 <ds:datastoreItem xmlns:ds="http://schemas.openxmlformats.org/officeDocument/2006/customXml" ds:itemID="{766EDBD3-B5D7-4D9A-92F9-469EEFFE9908}">
   <ds:schemaRefs>
     <ds:schemaRef ds:uri="http://schemas.microsoft.com/office/2006/metadata/contentType"/>
@@ -4826,6 +4807,14 @@
 </ds:datastoreItem>
 </file>
 
+<file path=customXml/itemProps2.xml><?xml version="1.0" encoding="utf-8"?>
+<ds:datastoreItem xmlns:ds="http://schemas.openxmlformats.org/officeDocument/2006/customXml" ds:itemID="{AC7BC9FD-4CA2-4A7C-B201-BCAE7257B128}">
+  <ds:schemaRefs>
+    <ds:schemaRef ds:uri="http://schemas.microsoft.com/sharepoint/v3/contenttype/forms"/>
+  </ds:schemaRefs>
+</ds:datastoreItem>
+</file>
+
 <file path=customXml/itemProps3.xml><?xml version="1.0" encoding="utf-8"?>
 <ds:datastoreItem xmlns:ds="http://schemas.openxmlformats.org/officeDocument/2006/customXml" ds:itemID="{BB5E478E-917E-458B-9655-7ACFC0110AFA}">
   <ds:schemaRefs>

--- a/Docs/Hoja de vida nueva.docx
+++ b/Docs/Hoja de vida nueva.docx
@@ -1,7 +1,9 @@
 
 <file path=word/document.xml><?xml version="1.0" encoding="utf-8"?>
-<w:document xmlns:wpc="http://schemas.microsoft.com/office/word/2010/wordprocessingCanvas" xmlns:cx="http://schemas.microsoft.com/office/drawing/2014/chartex" xmlns:cx1="http://schemas.microsoft.com/office/drawing/2015/9/8/chartex" xmlns:cx2="http://schemas.microsoft.com/office/drawing/2015/10/21/chartex" xmlns:cx3="http://schemas.microsoft.com/office/drawing/2016/5/9/chartex" xmlns:cx4="http://schemas.microsoft.com/office/drawing/2016/5/10/chartex" xmlns:cx5="http://schemas.microsoft.com/office/drawing/2016/5/11/chartex" xmlns:cx6="http://schemas.microsoft.com/office/drawing/2016/5/12/chartex" xmlns:cx7="http://schemas.microsoft.com/office/drawing/2016/5/13/chartex" xmlns:cx8="http://schemas.microsoft.com/office/drawing/2016/5/14/chartex" xmlns:mc="http://schemas.openxmlformats.org/markup-compatibility/2006" xmlns:aink="http://schemas.microsoft.com/office/drawing/2016/ink" xmlns:am3d="http://schemas.microsoft.com/office/drawing/2017/model3d" xmlns:o="urn:schemas-microsoft-com:office:office" xmlns:oel="http://schemas.microsoft.com/office/2019/extlst" xmlns:r="http://schemas.openxmlformats.org/officeDocument/2006/relationships" xmlns:m="http://schemas.openxmlformats.org/officeDocument/2006/math" xmlns:v="urn:schemas-microsoft-com:vml" xmlns:wp14="http://schemas.microsoft.com/office/word/2010/wordprocessingDrawing" xmlns:wp="http://schemas.openxmlformats.org/drawingml/2006/wordprocessingDrawing" xmlns:w10="urn:schemas-microsoft-com:office:word" xmlns:w="http://schemas.openxmlformats.org/wordprocessingml/2006/main" xmlns:w14="http://schemas.microsoft.com/office/word/2010/wordml" xmlns:w15="http://schemas.microsoft.com/office/word/2012/wordml" xmlns:w16cex="http://schemas.microsoft.com/office/word/2018/wordml/cex" xmlns:w16cid="http://schemas.microsoft.com/office/word/2016/wordml/cid" xmlns:w16="http://schemas.microsoft.com/office/word/2018/wordml" xmlns:w16sdtdh="http://schemas.microsoft.com/office/word/2020/wordml/sdtdatahash" xmlns:w16se="http://schemas.microsoft.com/office/word/2015/wordml/symex" xmlns:wpg="http://schemas.microsoft.com/office/word/2010/wordprocessingGroup" xmlns:wpi="http://schemas.microsoft.com/office/word/2010/wordprocessingInk" xmlns:wne="http://schemas.microsoft.com/office/word/2006/wordml" xmlns:wps="http://schemas.microsoft.com/office/word/2010/wordprocessingShape" mc:Ignorable="w14 w15 w16se w16cid w16 w16cex w16sdtdh wp14">
+<w:document xmlns:wpc="http://schemas.microsoft.com/office/word/2010/wordprocessingCanvas" xmlns:cx="http://schemas.microsoft.com/office/drawing/2014/chartex" xmlns:cx1="http://schemas.microsoft.com/office/drawing/2015/9/8/chartex" xmlns:cx2="http://schemas.microsoft.com/office/drawing/2015/10/21/chartex" xmlns:cx3="http://schemas.microsoft.com/office/drawing/2016/5/9/chartex" xmlns:cx4="http://schemas.microsoft.com/office/drawing/2016/5/10/chartex" xmlns:cx5="http://schemas.microsoft.com/office/drawing/2016/5/11/chartex" xmlns:cx6="http://schemas.microsoft.com/office/drawing/2016/5/12/chartex" xmlns:cx7="http://schemas.microsoft.com/office/drawing/2016/5/13/chartex" xmlns:cx8="http://schemas.microsoft.com/office/drawing/2016/5/14/chartex" xmlns:mc="http://schemas.openxmlformats.org/markup-compatibility/2006" xmlns:aink="http://schemas.microsoft.com/office/drawing/2016/ink" xmlns:am3d="http://schemas.microsoft.com/office/drawing/2017/model3d" xmlns:o="urn:schemas-microsoft-com:office:office" xmlns:r="http://schemas.openxmlformats.org/officeDocument/2006/relationships" xmlns:m="http://schemas.openxmlformats.org/officeDocument/2006/math" xmlns:v="urn:schemas-microsoft-com:vml" xmlns:wp14="http://schemas.microsoft.com/office/word/2010/wordprocessingDrawing" xmlns:wp="http://schemas.openxmlformats.org/drawingml/2006/wordprocessingDrawing" xmlns:w10="urn:schemas-microsoft-com:office:word" xmlns:w="http://schemas.openxmlformats.org/wordprocessingml/2006/main" xmlns:w14="http://schemas.microsoft.com/office/word/2010/wordml" xmlns:w15="http://schemas.microsoft.com/office/word/2012/wordml" xmlns:w16cid="http://schemas.microsoft.com/office/word/2016/wordml/cid" xmlns:w16se="http://schemas.microsoft.com/office/word/2015/wordml/symex" xmlns:wpg="http://schemas.microsoft.com/office/word/2010/wordprocessingGroup" xmlns:wpi="http://schemas.microsoft.com/office/word/2010/wordprocessingInk" xmlns:wne="http://schemas.microsoft.com/office/word/2006/wordml" xmlns:wps="http://schemas.microsoft.com/office/word/2010/wordprocessingShape" mc:Ignorable="w14 w15 w16se w16cid wp14">
   <w:body>
+    <w:bookmarkStart w:id="0" w:name="_GoBack"/>
+    <w:bookmarkEnd w:id="0"/>
     <w:p>
       <w:r>
         <w:rPr>
@@ -830,7 +832,7 @@
               </wp:anchor>
             </w:drawing>
           </mc:Choice>
-          <mc:Fallback>
+          <mc:Fallback xmlns:oel="http://schemas.microsoft.com/office/2019/extlst" xmlns:w16cex="http://schemas.microsoft.com/office/word/2018/wordml/cex" xmlns:w16="http://schemas.microsoft.com/office/word/2018/wordml" xmlns:w16sdtdh="http://schemas.microsoft.com/office/word/2020/wordml/sdtdatahash">
             <w:pict>
               <v:group w14:anchorId="1AAD109A" id="Grupo 8" o:spid="_x0000_s1026" alt="elementos decorativos&#10;" style="position:absolute;margin-left:0;margin-top:-42.55pt;width:267pt;height:11in;z-index:-251657216;mso-height-percent:1000;mso-position-horizontal:left;mso-position-horizontal-relative:page;mso-height-percent:1000" coordsize="32725,100584" o:gfxdata="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">
                 <v:rect id="Rectángulo 604" o:spid="_x0000_s1027" style="position:absolute;width:32639;height:100457;visibility:visible;mso-wrap-style:square;v-text-anchor:top" o:gfxdata="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" fillcolor="#0f3344 [3204]" stroked="f"/>
@@ -1045,11 +1047,19 @@
               </w:rPr>
               <w:t>-</w:t>
             </w:r>
+            <w:proofErr w:type="gramStart"/>
             <w:r>
               <w:rPr>
                 <w:rFonts w:ascii="Times New Roman" w:hAnsi="Times New Roman"/>
               </w:rPr>
-              <w:t>Noviembre 202</w:t>
+              <w:t>Noviembre</w:t>
+            </w:r>
+            <w:proofErr w:type="gramEnd"/>
+            <w:r>
+              <w:rPr>
+                <w:rFonts w:ascii="Times New Roman" w:hAnsi="Times New Roman"/>
+              </w:rPr>
+              <w:t xml:space="preserve"> 202</w:t>
             </w:r>
             <w:r>
               <w:rPr>
@@ -1517,12 +1527,21 @@
                 <w:lang w:val="es-CO"/>
               </w:rPr>
             </w:pPr>
+            <w:proofErr w:type="spellStart"/>
             <w:r>
               <w:rPr>
                 <w:rFonts w:ascii="Times New Roman" w:hAnsi="Times New Roman"/>
                 <w:lang w:val="es-CO"/>
               </w:rPr>
-              <w:t>Cra 7-A#14B-42</w:t>
+              <w:t>Cra</w:t>
+            </w:r>
+            <w:proofErr w:type="spellEnd"/>
+            <w:r>
+              <w:rPr>
+                <w:rFonts w:ascii="Times New Roman" w:hAnsi="Times New Roman"/>
+                <w:lang w:val="es-CO"/>
+              </w:rPr>
+              <w:t xml:space="preserve"> 7-A#14B-42</w:t>
             </w:r>
           </w:p>
           <w:p>
@@ -1707,7 +1726,37 @@
               <w:rPr>
                 <w:rFonts w:ascii="Times New Roman" w:hAnsi="Times New Roman"/>
               </w:rPr>
-              <w:t>+57 323-228-9546</w:t>
+              <w:t>+57 3</w:t>
+            </w:r>
+            <w:r>
+              <w:rPr>
+                <w:rFonts w:ascii="Times New Roman" w:hAnsi="Times New Roman"/>
+              </w:rPr>
+              <w:t>16</w:t>
+            </w:r>
+            <w:r>
+              <w:rPr>
+                <w:rFonts w:ascii="Times New Roman" w:hAnsi="Times New Roman"/>
+              </w:rPr>
+              <w:t>-</w:t>
+            </w:r>
+            <w:r>
+              <w:rPr>
+                <w:rFonts w:ascii="Times New Roman" w:hAnsi="Times New Roman"/>
+              </w:rPr>
+              <w:t>454</w:t>
+            </w:r>
+            <w:r>
+              <w:rPr>
+                <w:rFonts w:ascii="Times New Roman" w:hAnsi="Times New Roman"/>
+              </w:rPr>
+              <w:t>-</w:t>
+            </w:r>
+            <w:r>
+              <w:rPr>
+                <w:rFonts w:ascii="Times New Roman" w:hAnsi="Times New Roman"/>
+              </w:rPr>
+              <w:t>4349</w:t>
             </w:r>
           </w:p>
         </w:tc>
@@ -2029,7 +2078,6 @@
               <w:pStyle w:val="Informacin"/>
               <w:rPr>
                 <w:rFonts w:ascii="Times New Roman" w:hAnsi="Times New Roman"/>
-                <w:u w:val="single"/>
               </w:rPr>
             </w:pPr>
             <w:sdt>
@@ -2045,6 +2093,7 @@
                 <w:showingPlcHdr/>
                 <w15:appearance w15:val="hidden"/>
               </w:sdtPr>
+              <w:sdtEndPr/>
               <w:sdtContent>
                 <w:r>
                   <w:rPr>
@@ -2061,8 +2110,35 @@
               <w:rPr>
                 <w:rFonts w:ascii="Times New Roman" w:hAnsi="Times New Roman"/>
               </w:rPr>
-              <w:t>https://marcosc135.github.io/Hoja-de-vida/</w:t>
+              <w:t xml:space="preserve"> </w:t>
             </w:r>
+          </w:p>
+          <w:p>
+            <w:pPr>
+              <w:pStyle w:val="Informacin"/>
+              <w:rPr>
+                <w:rFonts w:ascii="Times New Roman" w:hAnsi="Times New Roman"/>
+                <w:u w:val="single"/>
+              </w:rPr>
+            </w:pPr>
+            <w:hyperlink r:id="rId20" w:history="1">
+              <w:r>
+                <w:rPr>
+                  <w:rStyle w:val="Hipervnculo"/>
+                  <w:rFonts w:ascii="Times New Roman" w:hAnsi="Times New Roman"/>
+                </w:rPr>
+                <w:t>https://marcosc135.github.io/Hoja-de-vida/</w:t>
+              </w:r>
+            </w:hyperlink>
+          </w:p>
+          <w:p>
+            <w:pPr>
+              <w:pStyle w:val="Informacin"/>
+              <w:rPr>
+                <w:rFonts w:ascii="Times New Roman" w:hAnsi="Times New Roman"/>
+                <w:u w:val="single"/>
+              </w:rPr>
+            </w:pPr>
           </w:p>
         </w:tc>
         <w:tc>
@@ -2180,7 +2256,7 @@
 </file>
 
 <file path=word/endnotes.xml><?xml version="1.0" encoding="utf-8"?>
-<w:endnotes xmlns:wpc="http://schemas.microsoft.com/office/word/2010/wordprocessingCanvas" xmlns:cx="http://schemas.microsoft.com/office/drawing/2014/chartex" xmlns:cx1="http://schemas.microsoft.com/office/drawing/2015/9/8/chartex" xmlns:cx2="http://schemas.microsoft.com/office/drawing/2015/10/21/chartex" xmlns:cx3="http://schemas.microsoft.com/office/drawing/2016/5/9/chartex" xmlns:cx4="http://schemas.microsoft.com/office/drawing/2016/5/10/chartex" xmlns:cx5="http://schemas.microsoft.com/office/drawing/2016/5/11/chartex" xmlns:cx6="http://schemas.microsoft.com/office/drawing/2016/5/12/chartex" xmlns:cx7="http://schemas.microsoft.com/office/drawing/2016/5/13/chartex" xmlns:cx8="http://schemas.microsoft.com/office/drawing/2016/5/14/chartex" xmlns:mc="http://schemas.openxmlformats.org/markup-compatibility/2006" xmlns:aink="http://schemas.microsoft.com/office/drawing/2016/ink" xmlns:am3d="http://schemas.microsoft.com/office/drawing/2017/model3d" xmlns:o="urn:schemas-microsoft-com:office:office" xmlns:oel="http://schemas.microsoft.com/office/2019/extlst" xmlns:r="http://schemas.openxmlformats.org/officeDocument/2006/relationships" xmlns:m="http://schemas.openxmlformats.org/officeDocument/2006/math" xmlns:v="urn:schemas-microsoft-com:vml" xmlns:wp14="http://schemas.microsoft.com/office/word/2010/wordprocessingDrawing" xmlns:wp="http://schemas.openxmlformats.org/drawingml/2006/wordprocessingDrawing" xmlns:w10="urn:schemas-microsoft-com:office:word" xmlns:w="http://schemas.openxmlformats.org/wordprocessingml/2006/main" xmlns:w14="http://schemas.microsoft.com/office/word/2010/wordml" xmlns:w15="http://schemas.microsoft.com/office/word/2012/wordml" xmlns:w16cex="http://schemas.microsoft.com/office/word/2018/wordml/cex" xmlns:w16cid="http://schemas.microsoft.com/office/word/2016/wordml/cid" xmlns:w16="http://schemas.microsoft.com/office/word/2018/wordml" xmlns:w16sdtdh="http://schemas.microsoft.com/office/word/2020/wordml/sdtdatahash" xmlns:w16se="http://schemas.microsoft.com/office/word/2015/wordml/symex" xmlns:wpg="http://schemas.microsoft.com/office/word/2010/wordprocessingGroup" xmlns:wpi="http://schemas.microsoft.com/office/word/2010/wordprocessingInk" xmlns:wne="http://schemas.microsoft.com/office/word/2006/wordml" xmlns:wps="http://schemas.microsoft.com/office/word/2010/wordprocessingShape" mc:Ignorable="w14 w15 w16se w16cid w16 w16cex w16sdtdh wp14">
+<w:endnotes xmlns:wpc="http://schemas.microsoft.com/office/word/2010/wordprocessingCanvas" xmlns:cx="http://schemas.microsoft.com/office/drawing/2014/chartex" xmlns:cx1="http://schemas.microsoft.com/office/drawing/2015/9/8/chartex" xmlns:cx2="http://schemas.microsoft.com/office/drawing/2015/10/21/chartex" xmlns:cx3="http://schemas.microsoft.com/office/drawing/2016/5/9/chartex" xmlns:cx4="http://schemas.microsoft.com/office/drawing/2016/5/10/chartex" xmlns:cx5="http://schemas.microsoft.com/office/drawing/2016/5/11/chartex" xmlns:cx6="http://schemas.microsoft.com/office/drawing/2016/5/12/chartex" xmlns:cx7="http://schemas.microsoft.com/office/drawing/2016/5/13/chartex" xmlns:cx8="http://schemas.microsoft.com/office/drawing/2016/5/14/chartex" xmlns:mc="http://schemas.openxmlformats.org/markup-compatibility/2006" xmlns:aink="http://schemas.microsoft.com/office/drawing/2016/ink" xmlns:am3d="http://schemas.microsoft.com/office/drawing/2017/model3d" xmlns:o="urn:schemas-microsoft-com:office:office" xmlns:r="http://schemas.openxmlformats.org/officeDocument/2006/relationships" xmlns:m="http://schemas.openxmlformats.org/officeDocument/2006/math" xmlns:v="urn:schemas-microsoft-com:vml" xmlns:wp14="http://schemas.microsoft.com/office/word/2010/wordprocessingDrawing" xmlns:wp="http://schemas.openxmlformats.org/drawingml/2006/wordprocessingDrawing" xmlns:w10="urn:schemas-microsoft-com:office:word" xmlns:w="http://schemas.openxmlformats.org/wordprocessingml/2006/main" xmlns:w14="http://schemas.microsoft.com/office/word/2010/wordml" xmlns:w15="http://schemas.microsoft.com/office/word/2012/wordml" xmlns:w16cid="http://schemas.microsoft.com/office/word/2016/wordml/cid" xmlns:w16se="http://schemas.microsoft.com/office/word/2015/wordml/symex" xmlns:wpg="http://schemas.microsoft.com/office/word/2010/wordprocessingGroup" xmlns:wpi="http://schemas.microsoft.com/office/word/2010/wordprocessingInk" xmlns:wne="http://schemas.microsoft.com/office/word/2006/wordml" xmlns:wps="http://schemas.microsoft.com/office/word/2010/wordprocessingShape" mc:Ignorable="w14 w15 w16se w16cid wp14">
   <w:endnote w:type="separator" w:id="-1">
     <w:p>
       <w:r>
@@ -2199,7 +2275,7 @@
 </file>
 
 <file path=word/footnotes.xml><?xml version="1.0" encoding="utf-8"?>
-<w:footnotes xmlns:wpc="http://schemas.microsoft.com/office/word/2010/wordprocessingCanvas" xmlns:cx="http://schemas.microsoft.com/office/drawing/2014/chartex" xmlns:cx1="http://schemas.microsoft.com/office/drawing/2015/9/8/chartex" xmlns:cx2="http://schemas.microsoft.com/office/drawing/2015/10/21/chartex" xmlns:cx3="http://schemas.microsoft.com/office/drawing/2016/5/9/chartex" xmlns:cx4="http://schemas.microsoft.com/office/drawing/2016/5/10/chartex" xmlns:cx5="http://schemas.microsoft.com/office/drawing/2016/5/11/chartex" xmlns:cx6="http://schemas.microsoft.com/office/drawing/2016/5/12/chartex" xmlns:cx7="http://schemas.microsoft.com/office/drawing/2016/5/13/chartex" xmlns:cx8="http://schemas.microsoft.com/office/drawing/2016/5/14/chartex" xmlns:mc="http://schemas.openxmlformats.org/markup-compatibility/2006" xmlns:aink="http://schemas.microsoft.com/office/drawing/2016/ink" xmlns:am3d="http://schemas.microsoft.com/office/drawing/2017/model3d" xmlns:o="urn:schemas-microsoft-com:office:office" xmlns:oel="http://schemas.microsoft.com/office/2019/extlst" xmlns:r="http://schemas.openxmlformats.org/officeDocument/2006/relationships" xmlns:m="http://schemas.openxmlformats.org/officeDocument/2006/math" xmlns:v="urn:schemas-microsoft-com:vml" xmlns:wp14="http://schemas.microsoft.com/office/word/2010/wordprocessingDrawing" xmlns:wp="http://schemas.openxmlformats.org/drawingml/2006/wordprocessingDrawing" xmlns:w10="urn:schemas-microsoft-com:office:word" xmlns:w="http://schemas.openxmlformats.org/wordprocessingml/2006/main" xmlns:w14="http://schemas.microsoft.com/office/word/2010/wordml" xmlns:w15="http://schemas.microsoft.com/office/word/2012/wordml" xmlns:w16cex="http://schemas.microsoft.com/office/word/2018/wordml/cex" xmlns:w16cid="http://schemas.microsoft.com/office/word/2016/wordml/cid" xmlns:w16="http://schemas.microsoft.com/office/word/2018/wordml" xmlns:w16sdtdh="http://schemas.microsoft.com/office/word/2020/wordml/sdtdatahash" xmlns:w16se="http://schemas.microsoft.com/office/word/2015/wordml/symex" xmlns:wpg="http://schemas.microsoft.com/office/word/2010/wordprocessingGroup" xmlns:wpi="http://schemas.microsoft.com/office/word/2010/wordprocessingInk" xmlns:wne="http://schemas.microsoft.com/office/word/2006/wordml" xmlns:wps="http://schemas.microsoft.com/office/word/2010/wordprocessingShape" mc:Ignorable="w14 w15 w16se w16cid w16 w16cex w16sdtdh wp14">
+<w:footnotes xmlns:wpc="http://schemas.microsoft.com/office/word/2010/wordprocessingCanvas" xmlns:cx="http://schemas.microsoft.com/office/drawing/2014/chartex" xmlns:cx1="http://schemas.microsoft.com/office/drawing/2015/9/8/chartex" xmlns:cx2="http://schemas.microsoft.com/office/drawing/2015/10/21/chartex" xmlns:cx3="http://schemas.microsoft.com/office/drawing/2016/5/9/chartex" xmlns:cx4="http://schemas.microsoft.com/office/drawing/2016/5/10/chartex" xmlns:cx5="http://schemas.microsoft.com/office/drawing/2016/5/11/chartex" xmlns:cx6="http://schemas.microsoft.com/office/drawing/2016/5/12/chartex" xmlns:cx7="http://schemas.microsoft.com/office/drawing/2016/5/13/chartex" xmlns:cx8="http://schemas.microsoft.com/office/drawing/2016/5/14/chartex" xmlns:mc="http://schemas.openxmlformats.org/markup-compatibility/2006" xmlns:aink="http://schemas.microsoft.com/office/drawing/2016/ink" xmlns:am3d="http://schemas.microsoft.com/office/drawing/2017/model3d" xmlns:o="urn:schemas-microsoft-com:office:office" xmlns:r="http://schemas.openxmlformats.org/officeDocument/2006/relationships" xmlns:m="http://schemas.openxmlformats.org/officeDocument/2006/math" xmlns:v="urn:schemas-microsoft-com:vml" xmlns:wp14="http://schemas.microsoft.com/office/word/2010/wordprocessingDrawing" xmlns:wp="http://schemas.openxmlformats.org/drawingml/2006/wordprocessingDrawing" xmlns:w10="urn:schemas-microsoft-com:office:word" xmlns:w="http://schemas.openxmlformats.org/wordprocessingml/2006/main" xmlns:w14="http://schemas.microsoft.com/office/word/2010/wordml" xmlns:w15="http://schemas.microsoft.com/office/word/2012/wordml" xmlns:w16cid="http://schemas.microsoft.com/office/word/2016/wordml/cid" xmlns:w16se="http://schemas.microsoft.com/office/word/2015/wordml/symex" xmlns:wpg="http://schemas.microsoft.com/office/word/2010/wordprocessingGroup" xmlns:wpi="http://schemas.microsoft.com/office/word/2010/wordprocessingInk" xmlns:wne="http://schemas.microsoft.com/office/word/2006/wordml" xmlns:wps="http://schemas.microsoft.com/office/word/2010/wordprocessingShape" mc:Ignorable="w14 w15 w16se w16cid wp14">
   <w:footnote w:type="separator" w:id="-1">
     <w:p>
       <w:r>
@@ -2218,7 +2294,7 @@
 </file>
 
 <file path=word/numbering.xml><?xml version="1.0" encoding="utf-8"?>
-<w:numbering xmlns:wpc="http://schemas.microsoft.com/office/word/2010/wordprocessingCanvas" xmlns:cx="http://schemas.microsoft.com/office/drawing/2014/chartex" xmlns:cx1="http://schemas.microsoft.com/office/drawing/2015/9/8/chartex" xmlns:cx2="http://schemas.microsoft.com/office/drawing/2015/10/21/chartex" xmlns:cx3="http://schemas.microsoft.com/office/drawing/2016/5/9/chartex" xmlns:cx4="http://schemas.microsoft.com/office/drawing/2016/5/10/chartex" xmlns:cx5="http://schemas.microsoft.com/office/drawing/2016/5/11/chartex" xmlns:cx6="http://schemas.microsoft.com/office/drawing/2016/5/12/chartex" xmlns:cx7="http://schemas.microsoft.com/office/drawing/2016/5/13/chartex" xmlns:cx8="http://schemas.microsoft.com/office/drawing/2016/5/14/chartex" xmlns:mc="http://schemas.openxmlformats.org/markup-compatibility/2006" xmlns:aink="http://schemas.microsoft.com/office/drawing/2016/ink" xmlns:am3d="http://schemas.microsoft.com/office/drawing/2017/model3d" xmlns:o="urn:schemas-microsoft-com:office:office" xmlns:oel="http://schemas.microsoft.com/office/2019/extlst" xmlns:r="http://schemas.openxmlformats.org/officeDocument/2006/relationships" xmlns:m="http://schemas.openxmlformats.org/officeDocument/2006/math" xmlns:v="urn:schemas-microsoft-com:vml" xmlns:wp14="http://schemas.microsoft.com/office/word/2010/wordprocessingDrawing" xmlns:wp="http://schemas.openxmlformats.org/drawingml/2006/wordprocessingDrawing" xmlns:w10="urn:schemas-microsoft-com:office:word" xmlns:w="http://schemas.openxmlformats.org/wordprocessingml/2006/main" xmlns:w14="http://schemas.microsoft.com/office/word/2010/wordml" xmlns:w15="http://schemas.microsoft.com/office/word/2012/wordml" xmlns:w16cex="http://schemas.microsoft.com/office/word/2018/wordml/cex" xmlns:w16cid="http://schemas.microsoft.com/office/word/2016/wordml/cid" xmlns:w16="http://schemas.microsoft.com/office/word/2018/wordml" xmlns:w16sdtdh="http://schemas.microsoft.com/office/word/2020/wordml/sdtdatahash" xmlns:w16se="http://schemas.microsoft.com/office/word/2015/wordml/symex" xmlns:wpg="http://schemas.microsoft.com/office/word/2010/wordprocessingGroup" xmlns:wpi="http://schemas.microsoft.com/office/word/2010/wordprocessingInk" xmlns:wne="http://schemas.microsoft.com/office/word/2006/wordml" xmlns:wps="http://schemas.microsoft.com/office/word/2010/wordprocessingShape" mc:Ignorable="w14 w15 w16se w16cid w16 w16cex w16sdtdh wp14">
+<w:numbering xmlns:wpc="http://schemas.microsoft.com/office/word/2010/wordprocessingCanvas" xmlns:cx="http://schemas.microsoft.com/office/drawing/2014/chartex" xmlns:cx1="http://schemas.microsoft.com/office/drawing/2015/9/8/chartex" xmlns:cx2="http://schemas.microsoft.com/office/drawing/2015/10/21/chartex" xmlns:cx3="http://schemas.microsoft.com/office/drawing/2016/5/9/chartex" xmlns:cx4="http://schemas.microsoft.com/office/drawing/2016/5/10/chartex" xmlns:cx5="http://schemas.microsoft.com/office/drawing/2016/5/11/chartex" xmlns:cx6="http://schemas.microsoft.com/office/drawing/2016/5/12/chartex" xmlns:cx7="http://schemas.microsoft.com/office/drawing/2016/5/13/chartex" xmlns:cx8="http://schemas.microsoft.com/office/drawing/2016/5/14/chartex" xmlns:mc="http://schemas.openxmlformats.org/markup-compatibility/2006" xmlns:aink="http://schemas.microsoft.com/office/drawing/2016/ink" xmlns:am3d="http://schemas.microsoft.com/office/drawing/2017/model3d" xmlns:o="urn:schemas-microsoft-com:office:office" xmlns:r="http://schemas.openxmlformats.org/officeDocument/2006/relationships" xmlns:m="http://schemas.openxmlformats.org/officeDocument/2006/math" xmlns:v="urn:schemas-microsoft-com:vml" xmlns:wp14="http://schemas.microsoft.com/office/word/2010/wordprocessingDrawing" xmlns:wp="http://schemas.openxmlformats.org/drawingml/2006/wordprocessingDrawing" xmlns:w10="urn:schemas-microsoft-com:office:word" xmlns:w="http://schemas.openxmlformats.org/wordprocessingml/2006/main" xmlns:w14="http://schemas.microsoft.com/office/word/2010/wordml" xmlns:w15="http://schemas.microsoft.com/office/word/2012/wordml" xmlns:w16cid="http://schemas.microsoft.com/office/word/2016/wordml/cid" xmlns:w16se="http://schemas.microsoft.com/office/word/2015/wordml/symex" xmlns:wpg="http://schemas.microsoft.com/office/word/2010/wordprocessingGroup" xmlns:wpi="http://schemas.microsoft.com/office/word/2010/wordprocessingInk" xmlns:wne="http://schemas.microsoft.com/office/word/2006/wordml" xmlns:wps="http://schemas.microsoft.com/office/word/2010/wordprocessingShape" mc:Ignorable="w14 w15 w16se w16cid wp14">
   <w:abstractNum w:abstractNumId="0" w15:restartNumberingAfterBreak="0">
     <w:nsid w:val="FFFFFF80"/>
     <w:multiLevelType w:val="singleLevel"/>
@@ -2645,41 +2721,41 @@
       </w:rPr>
     </w:lvl>
   </w:abstractNum>
-  <w:num w:numId="1" w16cid:durableId="251747011">
+  <w:num w:numId="1">
     <w:abstractNumId w:val="5"/>
   </w:num>
-  <w:num w:numId="2" w16cid:durableId="1677490021">
+  <w:num w:numId="2">
     <w:abstractNumId w:val="6"/>
   </w:num>
-  <w:num w:numId="3" w16cid:durableId="1882281469">
+  <w:num w:numId="3">
     <w:abstractNumId w:val="4"/>
   </w:num>
-  <w:num w:numId="4" w16cid:durableId="229579890">
+  <w:num w:numId="4">
     <w:abstractNumId w:val="4"/>
     <w:lvlOverride w:ilvl="0">
       <w:startOverride w:val="1"/>
     </w:lvlOverride>
   </w:num>
-  <w:num w:numId="5" w16cid:durableId="2055306536">
+  <w:num w:numId="5">
     <w:abstractNumId w:val="7"/>
   </w:num>
-  <w:num w:numId="6" w16cid:durableId="1746298806">
+  <w:num w:numId="6">
     <w:abstractNumId w:val="3"/>
   </w:num>
-  <w:num w:numId="7" w16cid:durableId="216816805">
+  <w:num w:numId="7">
     <w:abstractNumId w:val="2"/>
   </w:num>
-  <w:num w:numId="8" w16cid:durableId="1330137990">
+  <w:num w:numId="8">
     <w:abstractNumId w:val="1"/>
   </w:num>
-  <w:num w:numId="9" w16cid:durableId="1563060687">
+  <w:num w:numId="9">
     <w:abstractNumId w:val="0"/>
   </w:num>
 </w:numbering>
 </file>
 
 <file path=word/styles.xml><?xml version="1.0" encoding="utf-8"?>
-<w:styles xmlns:mc="http://schemas.openxmlformats.org/markup-compatibility/2006" xmlns:r="http://schemas.openxmlformats.org/officeDocument/2006/relationships" xmlns:w="http://schemas.openxmlformats.org/wordprocessingml/2006/main" xmlns:w14="http://schemas.microsoft.com/office/word/2010/wordml" xmlns:w15="http://schemas.microsoft.com/office/word/2012/wordml" xmlns:w16cex="http://schemas.microsoft.com/office/word/2018/wordml/cex" xmlns:w16cid="http://schemas.microsoft.com/office/word/2016/wordml/cid" xmlns:w16="http://schemas.microsoft.com/office/word/2018/wordml" xmlns:w16sdtdh="http://schemas.microsoft.com/office/word/2020/wordml/sdtdatahash" xmlns:w16se="http://schemas.microsoft.com/office/word/2015/wordml/symex" mc:Ignorable="w14 w15 w16se w16cid w16 w16cex w16sdtdh">
+<w:styles xmlns:mc="http://schemas.openxmlformats.org/markup-compatibility/2006" xmlns:r="http://schemas.openxmlformats.org/officeDocument/2006/relationships" xmlns:w="http://schemas.openxmlformats.org/wordprocessingml/2006/main" xmlns:w14="http://schemas.microsoft.com/office/word/2010/wordml" xmlns:w15="http://schemas.microsoft.com/office/word/2012/wordml" xmlns:w16cid="http://schemas.microsoft.com/office/word/2016/wordml/cid" xmlns:w16se="http://schemas.microsoft.com/office/word/2015/wordml/symex" mc:Ignorable="w14 w15 w16se w16cid">
   <w:docDefaults>
     <w:rPrDefault>
       <w:rPr>
@@ -2695,7 +2771,7 @@
       </w:pPr>
     </w:pPrDefault>
   </w:docDefaults>
-  <w:latentStyles w:defLockedState="0" w:defUIPriority="99" w:defSemiHidden="0" w:defUnhideWhenUsed="0" w:defQFormat="0" w:count="376">
+  <w:latentStyles w:defLockedState="0" w:defUIPriority="99" w:defSemiHidden="0" w:defUnhideWhenUsed="0" w:defQFormat="0" w:count="375">
     <w:lsdException w:name="Normal" w:uiPriority="1" w:qFormat="1"/>
     <w:lsdException w:name="heading 1" w:uiPriority="9" w:qFormat="1"/>
     <w:lsdException w:name="heading 2" w:uiPriority="9" w:qFormat="1"/>
@@ -3070,7 +3146,6 @@
     <w:lsdException w:name="Smart Hyperlink" w:semiHidden="1"/>
     <w:lsdException w:name="Hashtag" w:semiHidden="1"/>
     <w:lsdException w:name="Unresolved Mention" w:semiHidden="1"/>
-    <w:lsdException w:name="Smart Link" w:semiHidden="1" w:unhideWhenUsed="1"/>
   </w:latentStyles>
   <w:style w:type="paragraph" w:default="1" w:styleId="Normal">
     <w:name w:val="Normal"/>
@@ -3557,11 +3632,33 @@
       <w:szCs w:val="20"/>
     </w:rPr>
   </w:style>
+  <w:style w:type="character" w:styleId="Hipervnculo">
+    <w:name w:val="Hyperlink"/>
+    <w:basedOn w:val="Fuentedeprrafopredeter"/>
+    <w:uiPriority w:val="99"/>
+    <w:unhideWhenUsed/>
+    <w:rsid w:val="00A4518F"/>
+    <w:rPr>
+      <w:color w:val="0070C0" w:themeColor="hyperlink"/>
+      <w:u w:val="single"/>
+    </w:rPr>
+  </w:style>
+  <w:style w:type="character" w:styleId="Mencinsinresolver">
+    <w:name w:val="Unresolved Mention"/>
+    <w:basedOn w:val="Fuentedeprrafopredeter"/>
+    <w:uiPriority w:val="99"/>
+    <w:semiHidden/>
+    <w:rsid w:val="00A4518F"/>
+    <w:rPr>
+      <w:color w:val="605E5C"/>
+      <w:shd w:val="clear" w:color="auto" w:fill="E1DFDD"/>
+    </w:rPr>
+  </w:style>
 </w:styles>
 </file>
 
 <file path=word/glossary/document.xml><?xml version="1.0" encoding="utf-8"?>
-<w:glossaryDocument xmlns:wpc="http://schemas.microsoft.com/office/word/2010/wordprocessingCanvas" xmlns:cx="http://schemas.microsoft.com/office/drawing/2014/chartex" xmlns:cx1="http://schemas.microsoft.com/office/drawing/2015/9/8/chartex" xmlns:cx2="http://schemas.microsoft.com/office/drawing/2015/10/21/chartex" xmlns:cx3="http://schemas.microsoft.com/office/drawing/2016/5/9/chartex" xmlns:cx4="http://schemas.microsoft.com/office/drawing/2016/5/10/chartex" xmlns:cx5="http://schemas.microsoft.com/office/drawing/2016/5/11/chartex" xmlns:cx6="http://schemas.microsoft.com/office/drawing/2016/5/12/chartex" xmlns:cx7="http://schemas.microsoft.com/office/drawing/2016/5/13/chartex" xmlns:cx8="http://schemas.microsoft.com/office/drawing/2016/5/14/chartex" xmlns:mc="http://schemas.openxmlformats.org/markup-compatibility/2006" xmlns:aink="http://schemas.microsoft.com/office/drawing/2016/ink" xmlns:am3d="http://schemas.microsoft.com/office/drawing/2017/model3d" xmlns:o="urn:schemas-microsoft-com:office:office" xmlns:oel="http://schemas.microsoft.com/office/2019/extlst" xmlns:r="http://schemas.openxmlformats.org/officeDocument/2006/relationships" xmlns:m="http://schemas.openxmlformats.org/officeDocument/2006/math" xmlns:v="urn:schemas-microsoft-com:vml" xmlns:wp14="http://schemas.microsoft.com/office/word/2010/wordprocessingDrawing" xmlns:wp="http://schemas.openxmlformats.org/drawingml/2006/wordprocessingDrawing" xmlns:w10="urn:schemas-microsoft-com:office:word" xmlns:w="http://schemas.openxmlformats.org/wordprocessingml/2006/main" xmlns:w14="http://schemas.microsoft.com/office/word/2010/wordml" xmlns:w15="http://schemas.microsoft.com/office/word/2012/wordml" xmlns:w16cex="http://schemas.microsoft.com/office/word/2018/wordml/cex" xmlns:w16cid="http://schemas.microsoft.com/office/word/2016/wordml/cid" xmlns:w16="http://schemas.microsoft.com/office/word/2018/wordml" xmlns:w16sdtdh="http://schemas.microsoft.com/office/word/2020/wordml/sdtdatahash" xmlns:w16se="http://schemas.microsoft.com/office/word/2015/wordml/symex" xmlns:wpg="http://schemas.microsoft.com/office/word/2010/wordprocessingGroup" xmlns:wpi="http://schemas.microsoft.com/office/word/2010/wordprocessingInk" xmlns:wne="http://schemas.microsoft.com/office/word/2006/wordml" xmlns:wps="http://schemas.microsoft.com/office/word/2010/wordprocessingShape" mc:Ignorable="w14 w15 w16se w16cid w16 w16cex w16sdtdh wp14">
+<w:glossaryDocument xmlns:wpc="http://schemas.microsoft.com/office/word/2010/wordprocessingCanvas" xmlns:cx="http://schemas.microsoft.com/office/drawing/2014/chartex" xmlns:cx1="http://schemas.microsoft.com/office/drawing/2015/9/8/chartex" xmlns:cx2="http://schemas.microsoft.com/office/drawing/2015/10/21/chartex" xmlns:cx3="http://schemas.microsoft.com/office/drawing/2016/5/9/chartex" xmlns:cx4="http://schemas.microsoft.com/office/drawing/2016/5/10/chartex" xmlns:cx5="http://schemas.microsoft.com/office/drawing/2016/5/11/chartex" xmlns:cx6="http://schemas.microsoft.com/office/drawing/2016/5/12/chartex" xmlns:cx7="http://schemas.microsoft.com/office/drawing/2016/5/13/chartex" xmlns:cx8="http://schemas.microsoft.com/office/drawing/2016/5/14/chartex" xmlns:mc="http://schemas.openxmlformats.org/markup-compatibility/2006" xmlns:aink="http://schemas.microsoft.com/office/drawing/2016/ink" xmlns:am3d="http://schemas.microsoft.com/office/drawing/2017/model3d" xmlns:o="urn:schemas-microsoft-com:office:office" xmlns:r="http://schemas.openxmlformats.org/officeDocument/2006/relationships" xmlns:m="http://schemas.openxmlformats.org/officeDocument/2006/math" xmlns:v="urn:schemas-microsoft-com:vml" xmlns:wp14="http://schemas.microsoft.com/office/word/2010/wordprocessingDrawing" xmlns:wp="http://schemas.openxmlformats.org/drawingml/2006/wordprocessingDrawing" xmlns:w10="urn:schemas-microsoft-com:office:word" xmlns:w="http://schemas.openxmlformats.org/wordprocessingml/2006/main" xmlns:w14="http://schemas.microsoft.com/office/word/2010/wordml" xmlns:w15="http://schemas.microsoft.com/office/word/2012/wordml" xmlns:w16cid="http://schemas.microsoft.com/office/word/2016/wordml/cid" xmlns:w16se="http://schemas.microsoft.com/office/word/2015/wordml/symex" xmlns:wpg="http://schemas.microsoft.com/office/word/2010/wordprocessingGroup" xmlns:wpi="http://schemas.microsoft.com/office/word/2010/wordprocessingInk" xmlns:wne="http://schemas.microsoft.com/office/word/2006/wordml" xmlns:wps="http://schemas.microsoft.com/office/word/2010/wordprocessingShape" mc:Ignorable="w14 w15 w16se w16cid wp14">
   <w:docParts>
     <w:docPart>
       <w:docPartPr>
@@ -3598,7 +3695,7 @@
 </file>
 
 <file path=word/glossary/fontTable.xml><?xml version="1.0" encoding="utf-8"?>
-<w:fonts xmlns:mc="http://schemas.openxmlformats.org/markup-compatibility/2006" xmlns:r="http://schemas.openxmlformats.org/officeDocument/2006/relationships" xmlns:w="http://schemas.openxmlformats.org/wordprocessingml/2006/main" xmlns:w14="http://schemas.microsoft.com/office/word/2010/wordml" xmlns:w15="http://schemas.microsoft.com/office/word/2012/wordml" xmlns:w16cex="http://schemas.microsoft.com/office/word/2018/wordml/cex" xmlns:w16cid="http://schemas.microsoft.com/office/word/2016/wordml/cid" xmlns:w16="http://schemas.microsoft.com/office/word/2018/wordml" xmlns:w16sdtdh="http://schemas.microsoft.com/office/word/2020/wordml/sdtdatahash" xmlns:w16se="http://schemas.microsoft.com/office/word/2015/wordml/symex" mc:Ignorable="w14 w15 w16se w16cid w16 w16cex w16sdtdh">
+<w:fonts xmlns:mc="http://schemas.openxmlformats.org/markup-compatibility/2006" xmlns:r="http://schemas.openxmlformats.org/officeDocument/2006/relationships" xmlns:w="http://schemas.openxmlformats.org/wordprocessingml/2006/main" xmlns:w14="http://schemas.microsoft.com/office/word/2010/wordml" xmlns:w15="http://schemas.microsoft.com/office/word/2012/wordml" xmlns:w16cid="http://schemas.microsoft.com/office/word/2016/wordml/cid" xmlns:w16se="http://schemas.microsoft.com/office/word/2015/wordml/symex" mc:Ignorable="w14 w15 w16se w16cid">
   <w:font w:name="Symbol">
     <w:panose1 w:val="05050102010706020507"/>
     <w:charset w:val="02"/>
@@ -3656,23 +3753,18 @@
     <w:pitch w:val="variable"/>
     <w:sig w:usb0="E0002EFF" w:usb1="C000785B" w:usb2="00000009" w:usb3="00000000" w:csb0="000001FF" w:csb1="00000000"/>
   </w:font>
-  <w:font w:name="Aptos">
+  <w:font w:name="Calibri Light">
+    <w:panose1 w:val="020F0302020204030204"/>
     <w:charset w:val="00"/>
     <w:family w:val="swiss"/>
     <w:pitch w:val="variable"/>
-    <w:sig w:usb0="20000287" w:usb1="00000003" w:usb2="00000000" w:usb3="00000000" w:csb0="0000019F" w:csb1="00000000"/>
-  </w:font>
-  <w:font w:name="Aptos Display">
-    <w:charset w:val="00"/>
-    <w:family w:val="swiss"/>
-    <w:pitch w:val="variable"/>
-    <w:sig w:usb0="20000287" w:usb1="00000003" w:usb2="00000000" w:usb3="00000000" w:csb0="0000019F" w:csb1="00000000"/>
+    <w:sig w:usb0="E4002EFF" w:usb1="C200247B" w:usb2="00000009" w:usb3="00000000" w:csb0="000001FF" w:csb1="00000000"/>
   </w:font>
 </w:fonts>
 </file>
 
 <file path=word/glossary/settings.xml><?xml version="1.0" encoding="utf-8"?>
-<w:settings xmlns:mc="http://schemas.openxmlformats.org/markup-compatibility/2006" xmlns:o="urn:schemas-microsoft-com:office:office" xmlns:r="http://schemas.openxmlformats.org/officeDocument/2006/relationships" xmlns:m="http://schemas.openxmlformats.org/officeDocument/2006/math" xmlns:v="urn:schemas-microsoft-com:vml" xmlns:w10="urn:schemas-microsoft-com:office:word" xmlns:w="http://schemas.openxmlformats.org/wordprocessingml/2006/main" xmlns:w14="http://schemas.microsoft.com/office/word/2010/wordml" xmlns:w15="http://schemas.microsoft.com/office/word/2012/wordml" xmlns:w16cex="http://schemas.microsoft.com/office/word/2018/wordml/cex" xmlns:w16cid="http://schemas.microsoft.com/office/word/2016/wordml/cid" xmlns:w16="http://schemas.microsoft.com/office/word/2018/wordml" xmlns:w16sdtdh="http://schemas.microsoft.com/office/word/2020/wordml/sdtdatahash" xmlns:w16se="http://schemas.microsoft.com/office/word/2015/wordml/symex" xmlns:sl="http://schemas.openxmlformats.org/schemaLibrary/2006/main" mc:Ignorable="w14 w15 w16se w16cid w16 w16cex w16sdtdh">
+<w:settings xmlns:mc="http://schemas.openxmlformats.org/markup-compatibility/2006" xmlns:o="urn:schemas-microsoft-com:office:office" xmlns:r="http://schemas.openxmlformats.org/officeDocument/2006/relationships" xmlns:m="http://schemas.openxmlformats.org/officeDocument/2006/math" xmlns:v="urn:schemas-microsoft-com:vml" xmlns:w10="urn:schemas-microsoft-com:office:word" xmlns:w="http://schemas.openxmlformats.org/wordprocessingml/2006/main" xmlns:w14="http://schemas.microsoft.com/office/word/2010/wordml" xmlns:w15="http://schemas.microsoft.com/office/word/2012/wordml" xmlns:w16cid="http://schemas.microsoft.com/office/word/2016/wordml/cid" xmlns:w16se="http://schemas.microsoft.com/office/word/2015/wordml/symex" xmlns:sl="http://schemas.openxmlformats.org/schemaLibrary/2006/main" mc:Ignorable="w14 w15 w16se w16cid">
   <w:view w:val="normal"/>
   <w:defaultTabStop w:val="708"/>
   <w:hyphenationZone w:val="425"/>
@@ -3688,9 +3780,11 @@
   </w:compat>
   <w:rsids>
     <w:rsidRoot w:val="00F447DC"/>
+    <w:rsid w:val="000774DC"/>
     <w:rsid w:val="000A4905"/>
     <w:rsid w:val="001915B1"/>
     <w:rsid w:val="006B22EB"/>
+    <w:rsid w:val="006C3655"/>
     <w:rsid w:val="00B52080"/>
     <w:rsid w:val="00D34DB3"/>
     <w:rsid w:val="00F447DC"/>
@@ -3718,7 +3812,7 @@
 </file>
 
 <file path=word/glossary/styles.xml><?xml version="1.0" encoding="utf-8"?>
-<w:styles xmlns:mc="http://schemas.openxmlformats.org/markup-compatibility/2006" xmlns:r="http://schemas.openxmlformats.org/officeDocument/2006/relationships" xmlns:w="http://schemas.openxmlformats.org/wordprocessingml/2006/main" xmlns:w14="http://schemas.microsoft.com/office/word/2010/wordml" xmlns:w15="http://schemas.microsoft.com/office/word/2012/wordml" xmlns:w16cex="http://schemas.microsoft.com/office/word/2018/wordml/cex" xmlns:w16cid="http://schemas.microsoft.com/office/word/2016/wordml/cid" xmlns:w16="http://schemas.microsoft.com/office/word/2018/wordml" xmlns:w16sdtdh="http://schemas.microsoft.com/office/word/2020/wordml/sdtdatahash" xmlns:w16se="http://schemas.microsoft.com/office/word/2015/wordml/symex" mc:Ignorable="w14 w15 w16se w16cid w16 w16cex w16sdtdh">
+<w:styles xmlns:mc="http://schemas.openxmlformats.org/markup-compatibility/2006" xmlns:r="http://schemas.openxmlformats.org/officeDocument/2006/relationships" xmlns:w="http://schemas.openxmlformats.org/wordprocessingml/2006/main" xmlns:w14="http://schemas.microsoft.com/office/word/2010/wordml" xmlns:w15="http://schemas.microsoft.com/office/word/2012/wordml" xmlns:w16cid="http://schemas.microsoft.com/office/word/2016/wordml/cid" xmlns:w16se="http://schemas.microsoft.com/office/word/2015/wordml/symex" mc:Ignorable="w14 w15 w16se w16cid">
   <w:docDefaults>
     <w:rPrDefault>
       <w:rPr>
@@ -3736,7 +3830,7 @@
       </w:pPr>
     </w:pPrDefault>
   </w:docDefaults>
-  <w:latentStyles w:defLockedState="0" w:defUIPriority="99" w:defSemiHidden="0" w:defUnhideWhenUsed="0" w:defQFormat="0" w:count="376">
+  <w:latentStyles w:defLockedState="0" w:defUIPriority="99" w:defSemiHidden="0" w:defUnhideWhenUsed="0" w:defQFormat="0" w:count="375">
     <w:lsdException w:name="Normal" w:uiPriority="0" w:qFormat="1"/>
     <w:lsdException w:name="heading 1" w:uiPriority="9" w:qFormat="1"/>
     <w:lsdException w:name="heading 2" w:semiHidden="1" w:uiPriority="9" w:unhideWhenUsed="1" w:qFormat="1"/>
@@ -4112,7 +4206,6 @@
     <w:lsdException w:name="Smart Hyperlink" w:semiHidden="1" w:unhideWhenUsed="1"/>
     <w:lsdException w:name="Hashtag" w:semiHidden="1" w:unhideWhenUsed="1"/>
     <w:lsdException w:name="Unresolved Mention" w:semiHidden="1" w:unhideWhenUsed="1"/>
-    <w:lsdException w:name="Smart Link" w:semiHidden="1" w:unhideWhenUsed="1"/>
   </w:latentStyles>
   <w:style w:type="paragraph" w:default="1" w:styleId="Normal">
     <w:name w:val="Normal"/>
@@ -4202,7 +4295,7 @@
 </file>
 
 <file path=word/glossary/webSettings.xml><?xml version="1.0" encoding="utf-8"?>
-<w:webSettings xmlns:mc="http://schemas.openxmlformats.org/markup-compatibility/2006" xmlns:r="http://schemas.openxmlformats.org/officeDocument/2006/relationships" xmlns:w="http://schemas.openxmlformats.org/wordprocessingml/2006/main" xmlns:w14="http://schemas.microsoft.com/office/word/2010/wordml" xmlns:w15="http://schemas.microsoft.com/office/word/2012/wordml" xmlns:w16cex="http://schemas.microsoft.com/office/word/2018/wordml/cex" xmlns:w16cid="http://schemas.microsoft.com/office/word/2016/wordml/cid" xmlns:w16="http://schemas.microsoft.com/office/word/2018/wordml" xmlns:w16sdtdh="http://schemas.microsoft.com/office/word/2020/wordml/sdtdatahash" xmlns:w16se="http://schemas.microsoft.com/office/word/2015/wordml/symex" mc:Ignorable="w14 w15 w16se w16cid w16 w16cex w16sdtdh">
+<w:webSettings xmlns:mc="http://schemas.openxmlformats.org/markup-compatibility/2006" xmlns:r="http://schemas.openxmlformats.org/officeDocument/2006/relationships" xmlns:w="http://schemas.openxmlformats.org/wordprocessingml/2006/main" xmlns:w14="http://schemas.microsoft.com/office/word/2010/wordml" xmlns:w15="http://schemas.microsoft.com/office/word/2012/wordml" xmlns:w16cid="http://schemas.microsoft.com/office/word/2016/wordml/cid" xmlns:w16se="http://schemas.microsoft.com/office/word/2015/wordml/symex" mc:Ignorable="w14 w15 w16se w16cid">
   <w:optimizeForBrowser/>
   <w:allowPNG/>
 </w:webSettings>
